--- a/Terraform azure install nodejs on ubuntu virtual m.docx
+++ b/Terraform azure install nodejs on ubuntu virtual m.docx
@@ -66,6 +66,40 @@
           <w:szCs w:val="24"/>
         </w:rPr>
       </w:pPr>
+      <w:proofErr w:type="spellStart"/>
+      <w:r>
+        <w:rPr>
+          <w:sz w:val="24"/>
+          <w:szCs w:val="24"/>
+        </w:rPr>
+        <w:t>Git</w:t>
+      </w:r>
+      <w:proofErr w:type="spellEnd"/>
+      <w:r>
+        <w:rPr>
+          <w:sz w:val="24"/>
+          <w:szCs w:val="24"/>
+        </w:rPr>
+        <w:t xml:space="preserve"> repo link: </w:t>
+      </w:r>
+      <w:hyperlink r:id="rId5" w:history="1">
+        <w:r>
+          <w:rPr>
+            <w:rStyle w:val="Hyperlink"/>
+            <w:sz w:val="24"/>
+            <w:szCs w:val="24"/>
+          </w:rPr>
+          <w:t>https://github.com/pritamworld/Terraform-Azure-VM</w:t>
+        </w:r>
+      </w:hyperlink>
+    </w:p>
+    <w:p>
+      <w:pPr>
+        <w:rPr>
+          <w:sz w:val="24"/>
+          <w:szCs w:val="24"/>
+        </w:rPr>
+      </w:pPr>
     </w:p>
     <w:p>
       <w:pPr>
@@ -244,7 +278,7 @@
           <w:szCs w:val="24"/>
         </w:rPr>
       </w:pPr>
-      <w:hyperlink r:id="rId5" w:history="1">
+      <w:hyperlink r:id="rId6" w:history="1">
         <w:r>
           <w:rPr>
             <w:rStyle w:val="Hyperlink"/>
@@ -590,7 +624,7 @@
                     </pic:cNvPicPr>
                   </pic:nvPicPr>
                   <pic:blipFill rotWithShape="1">
-                    <a:blip r:embed="rId6"/>
+                    <a:blip r:embed="rId7"/>
                     <a:srcRect l="-319" t="-526" r="71934" b="90831"/>
                     <a:stretch/>
                   </pic:blipFill>
@@ -728,7 +762,7 @@
                     </pic:cNvPicPr>
                   </pic:nvPicPr>
                   <pic:blipFill rotWithShape="1">
-                    <a:blip r:embed="rId7"/>
+                    <a:blip r:embed="rId8"/>
                     <a:srcRect r="59860" b="54383"/>
                     <a:stretch/>
                   </pic:blipFill>
@@ -929,7 +963,7 @@
         </w:rPr>
         <w:t xml:space="preserve"> (</w:t>
       </w:r>
-      <w:hyperlink r:id="rId8" w:history="1">
+      <w:hyperlink r:id="rId9" w:history="1">
         <w:r>
           <w:rPr>
             <w:rStyle w:val="Hyperlink"/>
@@ -1073,6 +1107,7 @@
           <w:sz w:val="24"/>
           <w:szCs w:val="24"/>
         </w:rPr>
+        <w:lastRenderedPageBreak/>
         <w:tab/>
         <w:t>On windows:</w:t>
       </w:r>
@@ -1089,10 +1124,9 @@
           <w:sz w:val="24"/>
           <w:szCs w:val="24"/>
         </w:rPr>
-        <w:lastRenderedPageBreak/>
         <w:tab/>
       </w:r>
-      <w:hyperlink r:id="rId9" w:history="1">
+      <w:hyperlink r:id="rId10" w:history="1">
         <w:r>
           <w:rPr>
             <w:rStyle w:val="Hyperlink"/>
@@ -1223,7 +1257,7 @@
                     </pic:cNvPicPr>
                   </pic:nvPicPr>
                   <pic:blipFill rotWithShape="1">
-                    <a:blip r:embed="rId10"/>
+                    <a:blip r:embed="rId11"/>
                     <a:srcRect r="76904" b="83945"/>
                     <a:stretch/>
                   </pic:blipFill>
@@ -1322,7 +1356,7 @@
                     </pic:cNvPicPr>
                   </pic:nvPicPr>
                   <pic:blipFill rotWithShape="1">
-                    <a:blip r:embed="rId11"/>
+                    <a:blip r:embed="rId12"/>
                     <a:srcRect r="34534" b="51580"/>
                     <a:stretch/>
                   </pic:blipFill>
@@ -1382,7 +1416,7 @@
                     </pic:cNvPicPr>
                   </pic:nvPicPr>
                   <pic:blipFill rotWithShape="1">
-                    <a:blip r:embed="rId12"/>
+                    <a:blip r:embed="rId13"/>
                     <a:srcRect t="5351" b="55653"/>
                     <a:stretch/>
                   </pic:blipFill>
@@ -1555,7 +1589,7 @@
                     </pic:cNvPicPr>
                   </pic:nvPicPr>
                   <pic:blipFill rotWithShape="1">
-                    <a:blip r:embed="rId13"/>
+                    <a:blip r:embed="rId14"/>
                     <a:srcRect r="73400" b="83435"/>
                     <a:stretch/>
                   </pic:blipFill>
@@ -1615,16 +1649,31 @@
       <w:pPr>
         <w:ind w:left="420"/>
         <w:rPr>
-          <w:sz w:val="24"/>
-          <w:szCs w:val="24"/>
-        </w:rPr>
-      </w:pPr>
-      <w:r>
-        <w:rPr>
-          <w:sz w:val="24"/>
-          <w:szCs w:val="24"/>
-        </w:rPr>
-        <w:t>Command: terraform plan</w:t>
+          <w:b/>
+          <w:bCs/>
+          <w:sz w:val="24"/>
+          <w:szCs w:val="24"/>
+        </w:rPr>
+      </w:pPr>
+      <w:r>
+        <w:rPr>
+          <w:b/>
+          <w:bCs/>
+          <w:sz w:val="24"/>
+          <w:szCs w:val="24"/>
+          <w:highlight w:val="yellow"/>
+        </w:rPr>
+        <w:t xml:space="preserve">$ </w:t>
+      </w:r>
+      <w:r>
+        <w:rPr>
+          <w:b/>
+          <w:bCs/>
+          <w:sz w:val="24"/>
+          <w:szCs w:val="24"/>
+          <w:highlight w:val="yellow"/>
+        </w:rPr>
+        <w:t>terraform plan</w:t>
       </w:r>
     </w:p>
     <w:p>
@@ -1660,7 +1709,7 @@
                     </pic:cNvPicPr>
                   </pic:nvPicPr>
                   <pic:blipFill rotWithShape="1">
-                    <a:blip r:embed="rId14"/>
+                    <a:blip r:embed="rId15"/>
                     <a:srcRect t="5607" r="22906" b="5447"/>
                     <a:stretch/>
                   </pic:blipFill>
@@ -1804,7 +1853,7 @@
                     </pic:cNvPicPr>
                   </pic:nvPicPr>
                   <pic:blipFill rotWithShape="1">
-                    <a:blip r:embed="rId15"/>
+                    <a:blip r:embed="rId16"/>
                     <a:srcRect r="63365" b="5963"/>
                     <a:stretch/>
                   </pic:blipFill>
@@ -1872,7 +1921,7 @@
                     </pic:cNvPicPr>
                   </pic:nvPicPr>
                   <pic:blipFill rotWithShape="1">
-                    <a:blip r:embed="rId16"/>
+                    <a:blip r:embed="rId17"/>
                     <a:srcRect t="4841" b="5453"/>
                     <a:stretch/>
                   </pic:blipFill>
